--- a/spring14/bio/test3/Lecture 25 - Nervous system.docx
+++ b/spring14/bio/test3/Lecture 25 - Nervous system.docx
@@ -1,6 +1,6 @@
 
 <file path=word/document.xml><?xml version="1.0" encoding="utf-8"?>
-<w:document xmlns:mv="urn:schemas-microsoft-com:mac:vml" xmlns:mo="http://schemas.microsoft.com/office/mac/office/2008/main" xmlns:ve="http://schemas.openxmlformats.org/markup-compatibility/2006" xmlns:o="urn:schemas-microsoft-com:office:office" xmlns:r="http://schemas.openxmlformats.org/officeDocument/2006/relationships" xmlns:m="http://schemas.openxmlformats.org/officeDocument/2006/math" xmlns:v="urn:schemas-microsoft-com:vml" xmlns:w10="urn:schemas-microsoft-com:office:word" xmlns:w="http://schemas.openxmlformats.org/wordprocessingml/2006/main" xmlns:wne="http://schemas.microsoft.com/office/word/2006/wordml" xmlns:wp="http://schemas.openxmlformats.org/drawingml/2006/wordprocessingDrawing" ve:Ignorable="mv" ve:PreserveAttributes="mv:*">
+<w:document xmlns:mo="http://schemas.microsoft.com/office/mac/office/2008/main" xmlns:ve="http://schemas.openxmlformats.org/markup-compatibility/2006" xmlns:mv="urn:schemas-microsoft-com:mac:vml" xmlns:o="urn:schemas-microsoft-com:office:office" xmlns:r="http://schemas.openxmlformats.org/officeDocument/2006/relationships" xmlns:m="http://schemas.openxmlformats.org/officeDocument/2006/math" xmlns:v="urn:schemas-microsoft-com:vml" xmlns:wp="http://schemas.openxmlformats.org/drawingml/2006/wordprocessingDrawing" xmlns:w10="urn:schemas-microsoft-com:office:word" xmlns:w="http://schemas.openxmlformats.org/wordprocessingml/2006/main" xmlns:wne="http://schemas.microsoft.com/office/word/2006/wordml" ve:Ignorable="mv" ve:PreserveAttributes="mv:*">
   <w:body>
     <w:p>
       <w:pPr>
@@ -61,7 +61,34 @@
         <w:spacing w:after="0" w:line="360" w:lineRule="auto"/>
       </w:pPr>
       <w:r>
-        <w:t xml:space="preserve">Our body detect stimuli (sensory input) through </w:t>
+        <w:t xml:space="preserve">Our body detect stimuli (sensory </w:t>
+      </w:r>
+      <w:r>
+        <w:t>input) through (</w:t>
+      </w:r>
+      <w:r>
+        <w:rPr>
+          <w:color w:val="0000FF"/>
+        </w:rPr>
+        <w:t>sensor</w:t>
+      </w:r>
+      <w:r>
+        <w:rPr>
+          <w:color w:val="0000FF"/>
+        </w:rPr>
+        <w:t>y</w:t>
+      </w:r>
+      <w:r>
+        <w:t>) neurons</w:t>
+      </w:r>
+      <w:r>
+        <w:t xml:space="preserve"> in the sensor</w:t>
+      </w:r>
+      <w:r>
+        <w:t>, and the s</w:t>
+      </w:r>
+      <w:r>
+        <w:t xml:space="preserve">ignal is transmitted through </w:t>
       </w:r>
       <w:proofErr w:type="gramStart"/>
       <w:r>
@@ -70,41 +97,31 @@
       <w:r>
         <w:tab/>
       </w:r>
-      <w:r>
-        <w:tab/>
-        <w:t>)</w:t>
-      </w:r>
+      <w:proofErr w:type="spellStart"/>
+      <w:r>
+        <w:rPr>
+          <w:color w:val="0000FF"/>
+        </w:rPr>
+        <w:t>interneurons</w:t>
+      </w:r>
+      <w:proofErr w:type="spellEnd"/>
       <w:proofErr w:type="gramEnd"/>
       <w:r>
-        <w:t xml:space="preserve"> neurons</w:t>
-      </w:r>
-      <w:r>
-        <w:t xml:space="preserve"> in the sensor</w:t>
-      </w:r>
-      <w:r>
-        <w:t>, and the signal is transmitted through (</w:t>
-      </w:r>
-      <w:r>
-        <w:tab/>
-      </w:r>
-      <w:r>
-        <w:tab/>
-      </w:r>
-      <w:r>
-        <w:tab/>
         <w:t>), which analyze, interpret information</w:t>
       </w:r>
       <w:r>
-        <w:t>, and make decision, and then the resulting signal travel through (</w:t>
-      </w:r>
-      <w:r>
-        <w:tab/>
-      </w:r>
-      <w:r>
-        <w:tab/>
-      </w:r>
-      <w:r>
-        <w:tab/>
+        <w:t>, and make decision, and then the res</w:t>
+      </w:r>
+      <w:r>
+        <w:t>ulting signal travel through (</w:t>
+      </w:r>
+      <w:r>
+        <w:rPr>
+          <w:color w:val="0000FF"/>
+        </w:rPr>
+        <w:t>motor</w:t>
+      </w:r>
+      <w:r>
         <w:t xml:space="preserve">) neurons which communicate with </w:t>
       </w:r>
       <w:proofErr w:type="spellStart"/>
@@ -178,7 +195,13 @@
         <w:spacing w:after="0" w:line="360" w:lineRule="auto"/>
       </w:pPr>
       <w:r>
-        <w:t>External stimuli:</w:t>
+        <w:t xml:space="preserve">External stimuli: </w:t>
+      </w:r>
+      <w:r>
+        <w:rPr>
+          <w:color w:val="0000FF"/>
+        </w:rPr>
+        <w:t>Light, sound, touch, heat, smell, taste</w:t>
       </w:r>
     </w:p>
     <w:p>
@@ -193,6 +216,15 @@
       <w:r>
         <w:t>Internal stimuli:</w:t>
       </w:r>
+      <w:r>
+        <w:t xml:space="preserve"> </w:t>
+      </w:r>
+      <w:r>
+        <w:rPr>
+          <w:color w:val="0000FF"/>
+        </w:rPr>
+        <w:t>Blood pressure, blood chemical level, muscle tension</w:t>
+      </w:r>
     </w:p>
     <w:p>
       <w:pPr>
@@ -232,21 +264,18 @@
       <w:r>
         <w:t xml:space="preserve">Neuron consists of </w:t>
       </w:r>
-      <w:proofErr w:type="gramStart"/>
-      <w:r>
-        <w:t>(</w:t>
-      </w:r>
-      <w:r>
-        <w:tab/>
-      </w:r>
-      <w:r>
-        <w:tab/>
-      </w:r>
-      <w:r>
-        <w:tab/>
+      <w:r>
+        <w:t>(</w:t>
+      </w:r>
+      <w:r>
+        <w:rPr>
+          <w:color w:val="0000FF"/>
+        </w:rPr>
+        <w:t>cell body</w:t>
+      </w:r>
+      <w:r>
         <w:t>)</w:t>
       </w:r>
-      <w:proofErr w:type="gramEnd"/>
       <w:r>
         <w:t xml:space="preserve">, </w:t>
       </w:r>
@@ -254,18 +283,22 @@
         <w:t>(</w:t>
       </w:r>
       <w:r>
-        <w:tab/>
-      </w:r>
-      <w:r>
-        <w:tab/>
-      </w:r>
-      <w:r>
-        <w:tab/>
+        <w:rPr>
+          <w:color w:val="0000FF"/>
+        </w:rPr>
+        <w:t>dendrites (receive signal)</w:t>
+      </w:r>
+      <w:r>
         <w:t>), and (</w:t>
       </w:r>
       <w:r>
-        <w:tab/>
-        <w:t xml:space="preserve">              ). </w:t>
+        <w:rPr>
+          <w:color w:val="0000FF"/>
+        </w:rPr>
+        <w:t>axon (transmit signal</w:t>
+      </w:r>
+      <w:r>
+        <w:t xml:space="preserve">). </w:t>
       </w:r>
     </w:p>
     <w:p>
@@ -277,18 +310,18 @@
         </w:numPr>
         <w:spacing w:after="0" w:line="360" w:lineRule="auto"/>
       </w:pPr>
-      <w:proofErr w:type="gramStart"/>
-      <w:r>
-        <w:t>(</w:t>
-      </w:r>
-      <w:r>
-        <w:tab/>
-      </w:r>
-      <w:r>
-        <w:tab/>
+      <w:r>
+        <w:t>(</w:t>
+      </w:r>
+      <w:r>
+        <w:rPr>
+          <w:color w:val="0000FF"/>
+        </w:rPr>
+        <w:t>Synapse</w:t>
+      </w:r>
+      <w:r>
         <w:t>)</w:t>
       </w:r>
-      <w:proofErr w:type="gramEnd"/>
       <w:r>
         <w:t>: junction where chemical information (neurotransmitter) is passed on</w:t>
       </w:r>
@@ -305,23 +338,17 @@
       <w:r>
         <w:t xml:space="preserve">Signals travel through axon via </w:t>
       </w:r>
-      <w:proofErr w:type="gramStart"/>
-      <w:r>
-        <w:t>(</w:t>
-      </w:r>
-      <w:r>
-        <w:tab/>
-      </w:r>
-      <w:r>
-        <w:tab/>
-      </w:r>
-      <w:r>
-        <w:tab/>
-        <w:t>)</w:t>
-      </w:r>
-      <w:proofErr w:type="gramEnd"/>
-      <w:r>
-        <w:t>.</w:t>
+      <w:r>
+        <w:t>(</w:t>
+      </w:r>
+      <w:r>
+        <w:rPr>
+          <w:color w:val="0000FF"/>
+        </w:rPr>
+        <w:t>action potential</w:t>
+      </w:r>
+      <w:r>
+        <w:t>).</w:t>
       </w:r>
     </w:p>
     <w:p>
@@ -340,24 +367,26 @@
         </w:numPr>
         <w:spacing w:after="0" w:line="360" w:lineRule="auto"/>
       </w:pPr>
-      <w:proofErr w:type="gramStart"/>
-      <w:r>
-        <w:t>(</w:t>
-      </w:r>
-      <w:r>
-        <w:tab/>
-      </w:r>
-      <w:r>
-        <w:tab/>
-      </w:r>
-      <w:r>
-        <w:tab/>
-      </w:r>
-      <w:r>
-        <w:tab/>
+      <w:r>
+        <w:t>(</w:t>
+      </w:r>
+      <w:proofErr w:type="spellStart"/>
+      <w:r>
+        <w:rPr>
+          <w:color w:val="0000FF"/>
+        </w:rPr>
+        <w:t>Mylein</w:t>
+      </w:r>
+      <w:proofErr w:type="spellEnd"/>
+      <w:r>
+        <w:rPr>
+          <w:color w:val="0000FF"/>
+        </w:rPr>
+        <w:t xml:space="preserve"> sheath</w:t>
+      </w:r>
+      <w:r>
         <w:t>)</w:t>
       </w:r>
-      <w:proofErr w:type="gramEnd"/>
       <w:r>
         <w:t xml:space="preserve"> provides electrical insulation</w:t>
       </w:r>
@@ -414,21 +443,26 @@
       <w:r>
         <w:t xml:space="preserve">: gaps in the myelin sheath that result in </w:t>
       </w:r>
-      <w:proofErr w:type="gramStart"/>
-      <w:r>
-        <w:t>(</w:t>
-      </w:r>
-      <w:r>
-        <w:tab/>
-      </w:r>
-      <w:r>
-        <w:tab/>
-      </w:r>
-      <w:r>
-        <w:tab/>
+      <w:r>
+        <w:t>(</w:t>
+      </w:r>
+      <w:proofErr w:type="spellStart"/>
+      <w:r>
+        <w:rPr>
+          <w:color w:val="0000FF"/>
+        </w:rPr>
+        <w:t>saltatory</w:t>
+      </w:r>
+      <w:proofErr w:type="spellEnd"/>
+      <w:r>
+        <w:rPr>
+          <w:color w:val="0000FF"/>
+        </w:rPr>
+        <w:t xml:space="preserve"> conduction</w:t>
+      </w:r>
+      <w:r>
         <w:t>)</w:t>
       </w:r>
-      <w:proofErr w:type="gramEnd"/>
       <w:r>
         <w:t xml:space="preserve"> (fast signal conduction)</w:t>
       </w:r>
@@ -468,18 +502,18 @@
       <w:r>
         <w:t xml:space="preserve">Non transmitting neurons have a </w:t>
       </w:r>
-      <w:proofErr w:type="gramStart"/>
-      <w:r>
-        <w:t>(</w:t>
-      </w:r>
-      <w:r>
-        <w:tab/>
-      </w:r>
-      <w:r>
-        <w:tab/>
+      <w:r>
+        <w:t>(</w:t>
+      </w:r>
+      <w:r>
+        <w:rPr>
+          <w:color w:val="0000FF"/>
+        </w:rPr>
+        <w:t>membrane potential</w:t>
+      </w:r>
+      <w:r>
         <w:t>)</w:t>
       </w:r>
-      <w:proofErr w:type="gramEnd"/>
       <w:r>
         <w:t xml:space="preserve"> potential between -60 and -80 mV (</w:t>
       </w:r>
@@ -495,13 +529,12 @@
         <w:t>(</w:t>
       </w:r>
       <w:r>
-        <w:tab/>
-      </w:r>
-      <w:r>
-        <w:tab/>
-      </w:r>
-      <w:r>
-        <w:tab/>
+        <w:rPr>
+          <w:color w:val="0000FF"/>
+        </w:rPr>
+        <w:t>negative</w:t>
+      </w:r>
+      <w:r>
         <w:t>)</w:t>
       </w:r>
       <w:r>
@@ -517,21 +550,18 @@
         </w:numPr>
         <w:spacing w:after="0" w:line="360" w:lineRule="auto"/>
       </w:pPr>
-      <w:proofErr w:type="gramStart"/>
-      <w:r>
-        <w:t>(</w:t>
-      </w:r>
-      <w:r>
-        <w:tab/>
-      </w:r>
-      <w:r>
-        <w:tab/>
-      </w:r>
-      <w:r>
-        <w:tab/>
+      <w:r>
+        <w:t>(</w:t>
+      </w:r>
+      <w:r>
+        <w:rPr>
+          <w:color w:val="0000FF"/>
+        </w:rPr>
+        <w:t>Resting</w:t>
+      </w:r>
+      <w:r>
         <w:t>)</w:t>
       </w:r>
-      <w:proofErr w:type="gramEnd"/>
       <w:r>
         <w:t xml:space="preserve"> potential is the electrical potential generated by ion differential across membrane</w:t>
       </w:r>
@@ -552,16 +582,30 @@
         <w:spacing w:after="0" w:line="360" w:lineRule="auto"/>
       </w:pPr>
       <w:r>
-        <w:t>(Potassium</w:t>
+        <w:t>(</w:t>
+      </w:r>
+      <w:proofErr w:type="gramStart"/>
+      <w:r>
+        <w:rPr>
+          <w:color w:val="0000FF"/>
+        </w:rPr>
+        <w:t xml:space="preserve">Potassium </w:t>
       </w:r>
       <w:r>
         <w:t>)</w:t>
       </w:r>
+      <w:proofErr w:type="gramEnd"/>
       <w:r>
         <w:t xml:space="preserve"> ions and </w:t>
       </w:r>
       <w:r>
-        <w:t>(sodium</w:t>
+        <w:t>(</w:t>
+      </w:r>
+      <w:r>
+        <w:rPr>
+          <w:color w:val="0000FF"/>
+        </w:rPr>
+        <w:t>Sodium</w:t>
       </w:r>
       <w:r>
         <w:t xml:space="preserve">) </w:t>
@@ -580,13 +624,22 @@
         <w:spacing w:after="0" w:line="360" w:lineRule="auto"/>
       </w:pPr>
       <w:r>
-        <w:t>At resting pote</w:t>
-      </w:r>
-      <w:r>
-        <w:t>ntial, the concentration of (</w:t>
-      </w:r>
-      <w:r>
-        <w:t xml:space="preserve">) ions is high inside neuron cell, and the concentration of </w:t>
+        <w:t>At resting po</w:t>
+      </w:r>
+      <w:r>
+        <w:t>tential, the concentration of (</w:t>
+      </w:r>
+      <w:r>
+        <w:rPr>
+          <w:color w:val="0000FF"/>
+        </w:rPr>
+        <w:t>Potassium</w:t>
+      </w:r>
+      <w:r>
+        <w:t>) ions is high inside neuron ce</w:t>
+      </w:r>
+      <w:r>
+        <w:t xml:space="preserve">ll, and the concentration of </w:t>
       </w:r>
       <w:proofErr w:type="gramStart"/>
       <w:r>
@@ -596,15 +649,26 @@
         <w:tab/>
       </w:r>
       <w:r>
+        <w:rPr>
+          <w:color w:val="0000FF"/>
+        </w:rPr>
+        <w:t>Sodium</w:t>
+      </w:r>
+      <w:proofErr w:type="gramEnd"/>
+      <w:r>
+        <w:t>) ions is high outside neuron cell.</w:t>
+      </w:r>
+      <w:r>
+        <w:t xml:space="preserve"> </w:t>
+      </w:r>
+      <w:r>
         <w:tab/>
       </w:r>
       <w:r>
-        <w:tab/>
-        <w:t>)</w:t>
-      </w:r>
-      <w:proofErr w:type="gramEnd"/>
-      <w:r>
-        <w:t xml:space="preserve"> ions is high outside neuron cell.</w:t>
+        <w:rPr>
+          <w:color w:val="0000FF"/>
+        </w:rPr>
+        <w:t>High -&gt; Low</w:t>
       </w:r>
     </w:p>
     <w:p>
@@ -622,12 +686,18 @@
           <w:numId w:val="5"/>
         </w:numPr>
         <w:spacing w:after="0" w:line="360" w:lineRule="auto"/>
-      </w:pPr>
-      <w:r>
-        <w:t>Changes in the membrane potential occur because neurons contain gated ion channels</w:t>
-      </w:r>
-      <w:r>
-        <w:t>.</w:t>
+        <w:rPr>
+          <w:u w:val="single"/>
+        </w:rPr>
+      </w:pPr>
+      <w:r>
+        <w:t xml:space="preserve">Changes in the membrane potential occur because neurons contain </w:t>
+      </w:r>
+      <w:r>
+        <w:rPr>
+          <w:u w:val="single"/>
+        </w:rPr>
+        <w:t>gated ion channels.</w:t>
       </w:r>
     </w:p>
     <w:p>
@@ -639,8 +709,117 @@
         </w:numPr>
         <w:spacing w:after="0" w:line="360" w:lineRule="auto"/>
       </w:pPr>
-      <w:r>
-        <w:t>K = Potassium</w:t>
+      <w:proofErr w:type="spellStart"/>
+      <w:r>
+        <w:t>Hyperpolarization</w:t>
+      </w:r>
+      <w:proofErr w:type="spellEnd"/>
+      <w:r>
+        <w:t>:</w:t>
+      </w:r>
+      <w:r>
+        <w:t xml:space="preserve"> </w:t>
+      </w:r>
+      <w:r>
+        <w:t>o</w:t>
+      </w:r>
+      <w:r>
+        <w:t xml:space="preserve">pening </w:t>
+      </w:r>
+      <w:r>
+        <w:t>(</w:t>
+      </w:r>
+      <w:r>
+        <w:rPr>
+          <w:color w:val="0000FF"/>
+        </w:rPr>
+        <w:t>K</w:t>
+      </w:r>
+      <w:r>
+        <w:rPr>
+          <w:color w:val="0000FF"/>
+          <w:vertAlign w:val="superscript"/>
+        </w:rPr>
+        <w:t>+</w:t>
+      </w:r>
+      <w:r>
+        <w:t>)</w:t>
+      </w:r>
+      <w:r>
+        <w:t xml:space="preserve"> channels increases permeability to </w:t>
+      </w:r>
+      <w:r>
+        <w:t>(</w:t>
+      </w:r>
+      <w:r>
+        <w:rPr>
+          <w:color w:val="0000FF"/>
+        </w:rPr>
+        <w:t>K</w:t>
+      </w:r>
+      <w:r>
+        <w:rPr>
+          <w:color w:val="0000FF"/>
+          <w:vertAlign w:val="superscript"/>
+        </w:rPr>
+        <w:t>+</w:t>
+      </w:r>
+      <w:r>
+        <w:t xml:space="preserve">) </w:t>
+      </w:r>
+      <w:r>
+        <w:sym w:font="Wingdings" w:char="F0E0"/>
+      </w:r>
+      <w:r>
+        <w:t xml:space="preserve"> net diffusion of </w:t>
+      </w:r>
+      <w:r>
+        <w:t>(</w:t>
+      </w:r>
+      <w:r>
+        <w:rPr>
+          <w:color w:val="0000FF"/>
+        </w:rPr>
+        <w:t>K</w:t>
+      </w:r>
+      <w:r>
+        <w:rPr>
+          <w:color w:val="0000FF"/>
+          <w:vertAlign w:val="superscript"/>
+        </w:rPr>
+        <w:t>+</w:t>
+      </w:r>
+      <w:proofErr w:type="gramStart"/>
+      <w:r>
+        <w:t>)</w:t>
+      </w:r>
+      <w:r>
+        <w:t xml:space="preserve">  out</w:t>
+      </w:r>
+      <w:proofErr w:type="gramEnd"/>
+      <w:r>
+        <w:t xml:space="preserve"> of neuron </w:t>
+      </w:r>
+      <w:r>
+        <w:sym w:font="Wingdings" w:char="F0E0"/>
+      </w:r>
+      <w:r>
+        <w:t xml:space="preserve"> </w:t>
+      </w:r>
+      <w:r>
+        <w:t xml:space="preserve">inside neuron becomes more </w:t>
+      </w:r>
+      <w:r>
+        <w:t>(</w:t>
+      </w:r>
+      <w:r>
+        <w:rPr>
+          <w:color w:val="0000FF"/>
+        </w:rPr>
+        <w:t>negative</w:t>
+      </w:r>
+      <w:r>
+        <w:t>)</w:t>
       </w:r>
     </w:p>
     <w:p>
@@ -652,69 +831,102 @@
         </w:numPr>
         <w:spacing w:after="0" w:line="360" w:lineRule="auto"/>
       </w:pPr>
-      <w:proofErr w:type="spellStart"/>
-      <w:r>
-        <w:t>Hyperpolarization</w:t>
-      </w:r>
-      <w:proofErr w:type="spellEnd"/>
+      <w:r>
+        <w:t>Depolarization</w:t>
+      </w:r>
       <w:r>
         <w:t>:</w:t>
       </w:r>
       <w:r>
+        <w:t xml:space="preserve"> o</w:t>
+      </w:r>
+      <w:r>
+        <w:t xml:space="preserve">pening </w:t>
+      </w:r>
+      <w:proofErr w:type="gramStart"/>
+      <w:r>
+        <w:t>(</w:t>
+      </w:r>
+      <w:r>
+        <w:tab/>
+      </w:r>
+      <w:r>
+        <w:rPr>
+          <w:color w:val="0000FF"/>
+        </w:rPr>
+        <w:t>Na</w:t>
+      </w:r>
+      <w:proofErr w:type="gramEnd"/>
+      <w:r>
+        <w:rPr>
+          <w:color w:val="0000FF"/>
+          <w:vertAlign w:val="superscript"/>
+        </w:rPr>
+        <w:t>+</w:t>
+      </w:r>
+      <w:r>
+        <w:t>)</w:t>
+      </w:r>
+      <w:r>
+        <w:t xml:space="preserve"> channels increases permeability to </w:t>
+      </w:r>
+      <w:r>
+        <w:t>(</w:t>
+      </w:r>
+      <w:r>
+        <w:rPr>
+          <w:color w:val="0000FF"/>
+        </w:rPr>
+        <w:t>Na</w:t>
+      </w:r>
+      <w:r>
+        <w:rPr>
+          <w:color w:val="0000FF"/>
+          <w:vertAlign w:val="superscript"/>
+        </w:rPr>
+        <w:t>+</w:t>
+      </w:r>
+      <w:r>
+        <w:t xml:space="preserve">) </w:t>
+      </w:r>
+      <w:r>
+        <w:sym w:font="Wingdings" w:char="F0E0"/>
+      </w:r>
+      <w:r>
+        <w:t xml:space="preserve"> net diffusion of </w:t>
+      </w:r>
+      <w:r>
+        <w:t>(</w:t>
+      </w:r>
+      <w:r>
+        <w:rPr>
+          <w:color w:val="0000FF"/>
+        </w:rPr>
+        <w:t>Na+</w:t>
+      </w:r>
+      <w:r>
+        <w:t>)</w:t>
+      </w:r>
+      <w:r>
+        <w:t xml:space="preserve">  out of neuron </w:t>
+      </w:r>
+      <w:r>
+        <w:sym w:font="Wingdings" w:char="F0E0"/>
+      </w:r>
+      <w:r>
         <w:t xml:space="preserve"> </w:t>
       </w:r>
       <w:r>
-        <w:t>o</w:t>
-      </w:r>
-      <w:r>
-        <w:t xml:space="preserve">pening </w:t>
-      </w:r>
-      <w:r>
-        <w:t>(K+</w:t>
-      </w:r>
-      <w:r>
-        <w:t>)</w:t>
-      </w:r>
-      <w:r>
-        <w:t xml:space="preserve"> channels increases permeability to </w:t>
-      </w:r>
-      <w:r>
-        <w:t>(K+</w:t>
-      </w:r>
-      <w:r>
-        <w:t xml:space="preserve">) </w:t>
-      </w:r>
-      <w:r>
-        <w:sym w:font="Wingdings" w:char="F0E0"/>
-      </w:r>
-      <w:r>
-        <w:t xml:space="preserve"> net diffusion of </w:t>
-      </w:r>
-      <w:r>
-        <w:t>(K+</w:t>
-      </w:r>
-      <w:proofErr w:type="gramStart"/>
-      <w:r>
-        <w:t>)</w:t>
-      </w:r>
-      <w:r>
-        <w:t xml:space="preserve">  out</w:t>
-      </w:r>
-      <w:proofErr w:type="gramEnd"/>
-      <w:r>
-        <w:t xml:space="preserve"> of neuron </w:t>
-      </w:r>
-      <w:r>
-        <w:sym w:font="Wingdings" w:char="F0E0"/>
-      </w:r>
-      <w:r>
-        <w:t xml:space="preserve"> </w:t>
-      </w:r>
-      <w:r>
         <w:t xml:space="preserve">inside neuron becomes more </w:t>
       </w:r>
       <w:r>
-        <w:t>(negative</w:t>
+        <w:t>(</w:t>
+      </w:r>
+      <w:r>
+        <w:rPr>
+          <w:color w:val="0000FF"/>
+        </w:rPr>
+        <w:t>Positive</w:t>
       </w:r>
       <w:r>
         <w:t>)</w:t>
@@ -730,69 +942,10 @@
         <w:spacing w:after="0" w:line="360" w:lineRule="auto"/>
       </w:pPr>
       <w:r>
-        <w:t>Depolarization</w:t>
-      </w:r>
-      <w:r>
-        <w:t>:</w:t>
-      </w:r>
-      <w:r>
-        <w:t xml:space="preserve"> o</w:t>
-      </w:r>
-      <w:r>
-        <w:t xml:space="preserve">pening </w:t>
-      </w:r>
-      <w:r>
-        <w:t>(Na+</w:t>
-      </w:r>
-      <w:r>
-        <w:t>)</w:t>
-      </w:r>
-      <w:r>
-        <w:t xml:space="preserve"> channels increases permeability to </w:t>
-      </w:r>
-      <w:r>
-        <w:t>(Na+</w:t>
-      </w:r>
-      <w:r>
-        <w:t xml:space="preserve">) </w:t>
-      </w:r>
-      <w:r>
-        <w:sym w:font="Wingdings" w:char="F0E0"/>
-      </w:r>
-      <w:r>
-        <w:t xml:space="preserve"> net diffusion of </w:t>
-      </w:r>
-      <w:r>
-        <w:t>(</w:t>
-      </w:r>
-      <w:r>
-        <w:t>Na+</w:t>
-      </w:r>
-      <w:proofErr w:type="gramStart"/>
-      <w:r>
-        <w:t>)</w:t>
-      </w:r>
-      <w:r>
-        <w:t xml:space="preserve">  out</w:t>
-      </w:r>
-      <w:proofErr w:type="gramEnd"/>
-      <w:r>
-        <w:t xml:space="preserve"> of neuron </w:t>
-      </w:r>
-      <w:r>
-        <w:sym w:font="Wingdings" w:char="F0E0"/>
+        <w:t>Action Potential:</w:t>
       </w:r>
       <w:r>
         <w:t xml:space="preserve"> </w:t>
-      </w:r>
-      <w:r>
-        <w:t xml:space="preserve">inside neuron becomes more </w:t>
-      </w:r>
-      <w:r>
-        <w:t>(positive</w:t>
-      </w:r>
-      <w:r>
-        <w:t>)</w:t>
       </w:r>
     </w:p>
     <w:p>
@@ -805,76 +958,66 @@
         <w:spacing w:after="0" w:line="360" w:lineRule="auto"/>
       </w:pPr>
       <w:r>
-        <w:t>Action Potential:</w:t>
+        <w:t xml:space="preserve">Depolarization reaches the threshold </w:t>
+      </w:r>
+      <w:r>
+        <w:sym w:font="Wingdings" w:char="F0E0"/>
+      </w:r>
+      <w:r>
+        <w:t xml:space="preserve"> opens most </w:t>
+      </w:r>
+      <w:r>
+        <w:t>(</w:t>
+      </w:r>
+      <w:r>
+        <w:rPr>
+          <w:color w:val="0000FF"/>
+        </w:rPr>
+        <w:t>Na</w:t>
+      </w:r>
+      <w:r>
+        <w:rPr>
+          <w:color w:val="0000FF"/>
+          <w:vertAlign w:val="superscript"/>
+        </w:rPr>
+        <w:t>+</w:t>
+      </w:r>
+      <w:r>
+        <w:t>)</w:t>
+      </w:r>
+      <w:r>
+        <w:t xml:space="preserve"> channels (</w:t>
+      </w:r>
+      <w:r>
+        <w:t xml:space="preserve">potassium </w:t>
+      </w:r>
+      <w:r>
+        <w:t xml:space="preserve">channels remain closed) </w:t>
+      </w:r>
+      <w:r>
+        <w:sym w:font="Wingdings" w:char="F0E0"/>
       </w:r>
       <w:r>
         <w:t xml:space="preserve"> </w:t>
       </w:r>
-      <w:proofErr w:type="spellStart"/>
-      <w:r>
-        <w:t>Deploraization</w:t>
-      </w:r>
-      <w:proofErr w:type="spellEnd"/>
-      <w:r>
-        <w:t xml:space="preserve"> reaches the threshold </w:t>
-      </w:r>
-      <w:r>
-        <w:sym w:font="Wingdings" w:char="F0E0"/>
-      </w:r>
-      <w:r>
-        <w:t xml:space="preserve"> opens most Na+ channels (K+ channels remain closed) </w:t>
-      </w:r>
-      <w:r>
-        <w:sym w:font="Wingdings" w:char="F0E0"/>
-      </w:r>
-      <w:r>
-        <w:t xml:space="preserve"> massive influx of Na+ into neuron </w:t>
-      </w:r>
-    </w:p>
-    <w:p>
-      <w:pPr>
-        <w:pStyle w:val="ListParagraph"/>
-        <w:numPr>
-          <w:ilvl w:val="1"/>
-          <w:numId w:val="5"/>
-        </w:numPr>
-        <w:spacing w:after="0" w:line="360" w:lineRule="auto"/>
-      </w:pPr>
-      <w:r>
-        <w:t xml:space="preserve">Depolarization reaches the threshold </w:t>
-      </w:r>
-      <w:r>
-        <w:sym w:font="Wingdings" w:char="F0E0"/>
-      </w:r>
-      <w:r>
-        <w:t xml:space="preserve"> opens most </w:t>
-      </w:r>
-      <w:r>
-        <w:t>(</w:t>
-      </w:r>
-      <w:r>
-        <w:t>)</w:t>
-      </w:r>
-      <w:r>
-        <w:t xml:space="preserve"> channels (</w:t>
-      </w:r>
-      <w:r>
-        <w:t xml:space="preserve">potassium </w:t>
-      </w:r>
-      <w:r>
-        <w:t xml:space="preserve">channels remain closed) </w:t>
-      </w:r>
-      <w:r>
-        <w:sym w:font="Wingdings" w:char="F0E0"/>
-      </w:r>
-      <w:r>
-        <w:t xml:space="preserve"> </w:t>
-      </w:r>
       <w:r>
         <w:t xml:space="preserve">massive influx of </w:t>
       </w:r>
       <w:r>
         <w:t>(</w:t>
+      </w:r>
+      <w:r>
+        <w:rPr>
+          <w:color w:val="0000FF"/>
+        </w:rPr>
+        <w:t>Na</w:t>
+      </w:r>
+      <w:r>
+        <w:rPr>
+          <w:color w:val="0000FF"/>
+          <w:vertAlign w:val="superscript"/>
+        </w:rPr>
+        <w:t>+</w:t>
       </w:r>
       <w:r>
         <w:t>)</w:t>
@@ -1072,6 +1215,9 @@
         <w:t>(</w:t>
       </w:r>
       <w:r>
+        <w:rPr>
+          <w:color w:val="0000FF"/>
+        </w:rPr>
         <w:t>neighboring region</w:t>
       </w:r>
       <w:r>
@@ -1088,16 +1234,17 @@
         <w:spacing w:after="0" w:line="360" w:lineRule="auto"/>
       </w:pPr>
       <w:r>
-        <w:t>The previous membrane gets</w:t>
-      </w:r>
-      <w:r>
-        <w:t xml:space="preserve"> (</w:t>
-      </w:r>
-      <w:proofErr w:type="spellStart"/>
-      <w:r>
-        <w:t>repolarized</w:t>
-      </w:r>
-      <w:proofErr w:type="spellEnd"/>
+        <w:t xml:space="preserve">The previous membrane gets </w:t>
+      </w:r>
+      <w:r>
+        <w:t>(</w:t>
+      </w:r>
+      <w:r>
+        <w:rPr>
+          <w:color w:val="0000FF"/>
+        </w:rPr>
+        <w:t>polarized</w:t>
+      </w:r>
       <w:r>
         <w:t>).</w:t>
       </w:r>
@@ -1115,11 +1262,23 @@
         <w:t>(</w:t>
       </w:r>
       <w:r>
-        <w:t>Refractory period</w:t>
-      </w:r>
-      <w:r>
+        <w:rPr>
+          <w:color w:val="0000FF"/>
+        </w:rPr>
+        <w:t xml:space="preserve">Refractory </w:t>
+      </w:r>
+      <w:proofErr w:type="gramStart"/>
+      <w:r>
+        <w:rPr>
+          <w:color w:val="0000FF"/>
+        </w:rPr>
+        <w:t>period</w:t>
+      </w:r>
+      <w:r>
+        <w:tab/>
         <w:t>)</w:t>
       </w:r>
+      <w:proofErr w:type="gramEnd"/>
       <w:r>
         <w:t xml:space="preserve"> period: membrane cannot be re-stimulated – prevents potentials from traveling backwards.</w:t>
       </w:r>
@@ -1164,15 +1323,30 @@
         <w:spacing w:after="0" w:line="360" w:lineRule="auto"/>
       </w:pPr>
       <w:r>
-        <w:t>Central nervo</w:t>
-      </w:r>
-      <w:r>
-        <w:t>us system (CNS) consists of (brain</w:t>
-      </w:r>
-      <w:r>
-        <w:t>) and (</w:t>
-      </w:r>
-      <w:r>
+        <w:t>Central nerv</w:t>
+      </w:r>
+      <w:r>
+        <w:t>ous system (CNS) consists of (</w:t>
+      </w:r>
+      <w:proofErr w:type="gramStart"/>
+      <w:r>
+        <w:rPr>
+          <w:color w:val="0000FF"/>
+        </w:rPr>
+        <w:t>brain</w:t>
+      </w:r>
+      <w:r>
+        <w:tab/>
+        <w:t>)</w:t>
+      </w:r>
+      <w:proofErr w:type="gramEnd"/>
+      <w:r>
+        <w:t xml:space="preserve"> and (</w:t>
+      </w:r>
+      <w:r>
+        <w:rPr>
+          <w:color w:val="0000FF"/>
+        </w:rPr>
         <w:t>spinal chord</w:t>
       </w:r>
       <w:r>
@@ -1217,6 +1391,9 @@
         <w:t>(</w:t>
       </w:r>
       <w:r>
+        <w:rPr>
+          <w:color w:val="0000FF"/>
+        </w:rPr>
         <w:t>Gray</w:t>
       </w:r>
       <w:r>
@@ -1247,6 +1424,9 @@
         <w:t>(</w:t>
       </w:r>
       <w:r>
+        <w:rPr>
+          <w:color w:val="0000FF"/>
+        </w:rPr>
         <w:t>White</w:t>
       </w:r>
       <w:r>
@@ -1328,18 +1508,19 @@
         <w:t>(</w:t>
       </w:r>
       <w:r>
+        <w:rPr>
+          <w:color w:val="0000FF"/>
+        </w:rPr>
+        <w:t>Reflex</w:t>
+      </w:r>
+      <w:r>
         <w:t xml:space="preserve">): </w:t>
       </w:r>
-      <w:proofErr w:type="gramStart"/>
-      <w:r>
-        <w:t>the</w:t>
-      </w:r>
-      <w:proofErr w:type="gramEnd"/>
-      <w:r>
-        <w:t xml:space="preserve"> body’s automatic responses to certain stimuli</w:t>
-      </w:r>
-      <w:r>
-        <w:t>. Example:</w:t>
+      <w:r>
+        <w:t>the body’s automatic responses to certain stimuli</w:t>
+      </w:r>
+      <w:r>
+        <w:t xml:space="preserve">. </w:t>
       </w:r>
     </w:p>
     <w:p>
@@ -1352,7 +1533,16 @@
         <w:spacing w:after="0" w:line="360" w:lineRule="auto"/>
       </w:pPr>
       <w:r>
-        <w:t>Infant grasping, knee-jerk reaction</w:t>
+        <w:t>Example:</w:t>
+      </w:r>
+      <w:r>
+        <w:t xml:space="preserve"> </w:t>
+      </w:r>
+      <w:r>
+        <w:rPr>
+          <w:color w:val="0000FF"/>
+        </w:rPr>
+        <w:t>Knee-jerk reflex; infant grasping reflex</w:t>
       </w:r>
     </w:p>
     <w:p>
@@ -1376,7 +1566,7 @@
           <w:noProof/>
         </w:rPr>
         <w:pict>
-          <v:group id="_x0000_s1040" style="position:absolute;left:0;text-align:left;margin-left:54pt;margin-top:20.75pt;width:5in;height:270pt;z-index:-251654144" coordorigin="2870,7550" coordsize="5731,4685" wrapcoords="9951 415 9895 2630 8594 3530 4862 3738 4580 3807 4467 4084 4467 5953 3845 6853 2148 7130 -56 7684 -56 10038 1074 10384 904 10453 904 10938 1300 11492 1300 12600 848 13292 904 13707 339 13707 395 14330 3788 14815 1696 17653 1865 17792 5371 18138 5145 19176 5371 21115 5767 21253 7859 21253 18207 21253 19394 21253 19394 20838 18829 20284 19677 19246 19903 19176 20073 18692 20129 17238 20129 16130 19734 15923 18207 15853 21147 14884 21147 12669 20921 12600 16963 12600 17415 11423 18772 10384 19168 10038 18942 9900 13740 9276 19394 9138 19451 8653 19168 8099 19281 7476 19281 7061 20186 6992 21091 6507 21091 3738 16963 3600 15606 2630 15606 415 9951 415">
+          <v:group id="_x0000_s1040" style="position:absolute;left:0;text-align:left;margin-left:90pt;margin-top:20.75pt;width:250.05pt;height:204.4pt;z-index:-251654144" coordorigin="2870,7550" coordsize="5731,4685" wrapcoords="9951 415 9895 2630 8594 3530 4862 3738 4580 3807 4467 4084 4467 5953 3845 6853 2148 7130 -56 7684 -56 10038 1074 10384 904 10453 904 10938 1300 11492 1300 12600 848 13292 904 13707 339 13707 395 14330 3788 14815 1696 17653 1865 17792 5371 18138 5145 19176 5371 21115 5767 21253 7859 21253 18207 21253 19394 21253 19394 20838 18829 20284 19677 19246 19903 19176 20073 18692 20129 17238 20129 16130 19734 15923 18207 15853 21147 14884 21147 12669 20921 12600 16963 12600 17415 11423 18772 10384 19168 10038 18942 9900 13740 9276 19394 9138 19451 8653 19168 8099 19281 7476 19281 7061 20186 6992 21091 6507 21091 3738 16963 3600 15606 2630 15606 415 9951 415">
             <v:shapetype id="_x0000_t75" coordsize="21600,21600" o:spt="75" o:preferrelative="t" path="m@4@5l@4@11@9@11@9@5xe" filled="f" stroked="f">
               <v:stroke joinstyle="miter"/>
               <v:formulas>
@@ -1481,9 +1671,6 @@
       <w:pPr>
         <w:spacing w:after="0" w:line="360" w:lineRule="auto"/>
       </w:pPr>
-      <w:r>
-        <w:tab/>
-      </w:r>
     </w:p>
     <w:p>
       <w:pPr>
@@ -1498,7 +1685,16 @@
         <w:t>Human brain differentiates into specialized region during development</w:t>
       </w:r>
       <w:r>
-        <w:t>. Read Figure 49.9 (p. 1068-1069) to get a better understanding of the organization of human brain.</w:t>
+        <w:t xml:space="preserve">. </w:t>
+      </w:r>
+      <w:r>
+        <w:rPr>
+          <w:highlight w:val="yellow"/>
+        </w:rPr>
+        <w:t>Read Figure 49.9</w:t>
+      </w:r>
+      <w:r>
+        <w:t xml:space="preserve"> (p. 1068-1069) to get a better understanding of the organization of human brain.</w:t>
       </w:r>
     </w:p>
     <w:p>
@@ -1507,9 +1703,6 @@
         <w:spacing w:after="0" w:line="360" w:lineRule="auto"/>
         <w:ind w:left="360"/>
       </w:pPr>
-      <w:r>
-        <w:t>** Know all the adult parts of the brain **</w:t>
-      </w:r>
     </w:p>
     <w:p>
       <w:pPr>
@@ -1540,8 +1733,25 @@
         <w:t>Brainstem</w:t>
       </w:r>
       <w:r>
-        <w:t xml:space="preserve"> is the site for (homeostasis</w:t>
-      </w:r>
+        <w:t xml:space="preserve"> is</w:t>
+      </w:r>
+      <w:r>
+        <w:t xml:space="preserve"> the site for </w:t>
+      </w:r>
+      <w:proofErr w:type="gramStart"/>
+      <w:r>
+        <w:t>(</w:t>
+      </w:r>
+      <w:r>
+        <w:tab/>
+      </w:r>
+      <w:r>
+        <w:rPr>
+          <w:color w:val="0000FF"/>
+        </w:rPr>
+        <w:t>homeostasis</w:t>
+      </w:r>
+      <w:proofErr w:type="gramEnd"/>
       <w:r>
         <w:t>).</w:t>
       </w:r>
@@ -1556,7 +1766,13 @@
         <w:spacing w:after="0" w:line="360" w:lineRule="auto"/>
       </w:pPr>
       <w:r>
-        <w:t>(Midbrain</w:t>
+        <w:t>(</w:t>
+      </w:r>
+      <w:r>
+        <w:rPr>
+          <w:color w:val="0000FF"/>
+        </w:rPr>
+        <w:t>Midbrain</w:t>
       </w:r>
       <w:r>
         <w:t>)</w:t>
@@ -1578,7 +1794,13 @@
         <w:spacing w:after="0" w:line="360" w:lineRule="auto"/>
       </w:pPr>
       <w:r>
-        <w:t>(Pons</w:t>
+        <w:t>(</w:t>
+      </w:r>
+      <w:r>
+        <w:rPr>
+          <w:color w:val="0000FF"/>
+        </w:rPr>
+        <w:t>Pons</w:t>
       </w:r>
       <w:r>
         <w:t>)</w:t>
@@ -1590,6 +1812,9 @@
         <w:t>(</w:t>
       </w:r>
       <w:r>
+        <w:rPr>
+          <w:color w:val="0000FF"/>
+        </w:rPr>
         <w:t>medulla oblongata</w:t>
       </w:r>
       <w:r>
@@ -1612,6 +1837,9 @@
         <w:t>(</w:t>
       </w:r>
       <w:r>
+        <w:rPr>
+          <w:color w:val="0000FF"/>
+        </w:rPr>
         <w:t>Cerebellum</w:t>
       </w:r>
       <w:r>
@@ -1690,6 +1918,9 @@
         <w:t>(</w:t>
       </w:r>
       <w:r>
+        <w:rPr>
+          <w:color w:val="0000FF"/>
+        </w:rPr>
         <w:t>Thalamus</w:t>
       </w:r>
       <w:r>
@@ -1712,6 +1943,9 @@
         <w:t>(</w:t>
       </w:r>
       <w:r>
+        <w:rPr>
+          <w:color w:val="0000FF"/>
+        </w:rPr>
         <w:t>Hypothalamus</w:t>
       </w:r>
       <w:r>
@@ -1735,6 +1969,9 @@
       </w:r>
       <w:proofErr w:type="spellStart"/>
       <w:r>
+        <w:rPr>
+          <w:color w:val="0000FF"/>
+        </w:rPr>
         <w:t>Epithalamus</w:t>
       </w:r>
       <w:proofErr w:type="spellEnd"/>
@@ -1758,6 +1995,9 @@
         <w:t>(</w:t>
       </w:r>
       <w:r>
+        <w:rPr>
+          <w:color w:val="0000FF"/>
+        </w:rPr>
         <w:t>Cerebrum</w:t>
       </w:r>
       <w:r>
@@ -1799,10 +2039,16 @@
         <w:t>(</w:t>
       </w:r>
       <w:r>
+        <w:rPr>
+          <w:color w:val="0000FF"/>
+        </w:rPr>
         <w:t xml:space="preserve">corpus </w:t>
       </w:r>
       <w:proofErr w:type="spellStart"/>
       <w:r>
+        <w:rPr>
+          <w:color w:val="0000FF"/>
+        </w:rPr>
         <w:t>callosum</w:t>
       </w:r>
       <w:proofErr w:type="spellEnd"/>
@@ -1839,7 +2085,10 @@
         <w:t>Frontal lobe:</w:t>
       </w:r>
       <w:r>
-        <w:t xml:space="preserve"> speech, motor-cortex</w:t>
+        <w:rPr>
+          <w:color w:val="0000FF"/>
+        </w:rPr>
+        <w:t xml:space="preserve"> Frontal association area, speech, motor cortex</w:t>
       </w:r>
     </w:p>
     <w:p>
@@ -1855,7 +2104,13 @@
         <w:t>Temporal lobe:</w:t>
       </w:r>
       <w:r>
-        <w:t xml:space="preserve"> Smell, Hearing,</w:t>
+        <w:t xml:space="preserve"> </w:t>
+      </w:r>
+      <w:r>
+        <w:rPr>
+          <w:color w:val="0000FF"/>
+        </w:rPr>
+        <w:t>Smell, hearing, auditory association area</w:t>
       </w:r>
     </w:p>
     <w:p>
@@ -1870,6 +2125,15 @@
       <w:r>
         <w:t>Parietal lobe:</w:t>
       </w:r>
+      <w:r>
+        <w:t xml:space="preserve"> </w:t>
+      </w:r>
+      <w:r>
+        <w:rPr>
+          <w:color w:val="0000FF"/>
+        </w:rPr>
+        <w:t xml:space="preserve">Somatosensory association area, reading, taste, speech, </w:t>
+      </w:r>
     </w:p>
     <w:p>
       <w:pPr>
@@ -1883,6 +2147,15 @@
       <w:r>
         <w:t>Occipital lobe:</w:t>
       </w:r>
+      <w:r>
+        <w:t xml:space="preserve"> </w:t>
+      </w:r>
+      <w:r>
+        <w:rPr>
+          <w:color w:val="0000FF"/>
+        </w:rPr>
+        <w:t>Vision, site of visual interpretation</w:t>
+      </w:r>
     </w:p>
     <w:p>
       <w:pPr>
@@ -1915,6 +2188,34 @@
       <w:r>
         <w:t xml:space="preserve"> </w:t>
       </w:r>
+      <w:proofErr w:type="gramStart"/>
+      <w:r>
+        <w:rPr>
+          <w:color w:val="0000FF"/>
+        </w:rPr>
+        <w:t>Movement ;</w:t>
+      </w:r>
+      <w:proofErr w:type="gramEnd"/>
+      <w:r>
+        <w:rPr>
+          <w:color w:val="0000FF"/>
+        </w:rPr>
+        <w:t xml:space="preserve"> </w:t>
+      </w:r>
+      <w:proofErr w:type="spellStart"/>
+      <w:r>
+        <w:rPr>
+          <w:color w:val="0000FF"/>
+        </w:rPr>
+        <w:t>fac</w:t>
+      </w:r>
+      <w:proofErr w:type="spellEnd"/>
+      <w:r>
+        <w:rPr>
+          <w:color w:val="0000FF"/>
+        </w:rPr>
+        <w:t xml:space="preserve"> tongue fingers hand elbow</w:t>
+      </w:r>
     </w:p>
     <w:p>
       <w:pPr>
@@ -1935,6 +2236,12 @@
       </w:r>
       <w:r>
         <w:t xml:space="preserve"> </w:t>
+      </w:r>
+      <w:r>
+        <w:rPr>
+          <w:color w:val="0000FF"/>
+        </w:rPr>
+        <w:t>Gums, teeth, all the smaller sensations</w:t>
       </w:r>
     </w:p>
     <w:sectPr>
@@ -1953,7 +2260,7 @@
 </file>
 
 <file path=word/footer1.xml><?xml version="1.0" encoding="utf-8"?>
-<w:ftr xmlns:mv="urn:schemas-microsoft-com:mac:vml" xmlns:mo="http://schemas.microsoft.com/office/mac/office/2008/main" xmlns:ve="http://schemas.openxmlformats.org/markup-compatibility/2006" xmlns:o="urn:schemas-microsoft-com:office:office" xmlns:r="http://schemas.openxmlformats.org/officeDocument/2006/relationships" xmlns:m="http://schemas.openxmlformats.org/officeDocument/2006/math" xmlns:v="urn:schemas-microsoft-com:vml" xmlns:w10="urn:schemas-microsoft-com:office:word" xmlns:w="http://schemas.openxmlformats.org/wordprocessingml/2006/main" xmlns:wne="http://schemas.microsoft.com/office/word/2006/wordml" xmlns:wp="http://schemas.openxmlformats.org/drawingml/2006/wordprocessingDrawing">
+<w:ftr xmlns:mo="http://schemas.microsoft.com/office/mac/office/2008/main" xmlns:ve="http://schemas.openxmlformats.org/markup-compatibility/2006" xmlns:mv="urn:schemas-microsoft-com:mac:vml" xmlns:o="urn:schemas-microsoft-com:office:office" xmlns:r="http://schemas.openxmlformats.org/officeDocument/2006/relationships" xmlns:m="http://schemas.openxmlformats.org/officeDocument/2006/math" xmlns:v="urn:schemas-microsoft-com:vml" xmlns:wp="http://schemas.openxmlformats.org/drawingml/2006/wordprocessingDrawing" xmlns:w10="urn:schemas-microsoft-com:office:word" xmlns:w="http://schemas.openxmlformats.org/wordprocessingml/2006/main" xmlns:wne="http://schemas.microsoft.com/office/word/2006/wordml">
   <w:p>
     <w:pPr>
       <w:pStyle w:val="Footer"/>
@@ -1963,7 +2270,7 @@
 </file>
 
 <file path=word/footer2.xml><?xml version="1.0" encoding="utf-8"?>
-<w:ftr xmlns:mv="urn:schemas-microsoft-com:mac:vml" xmlns:mo="http://schemas.microsoft.com/office/mac/office/2008/main" xmlns:ve="http://schemas.openxmlformats.org/markup-compatibility/2006" xmlns:o="urn:schemas-microsoft-com:office:office" xmlns:r="http://schemas.openxmlformats.org/officeDocument/2006/relationships" xmlns:m="http://schemas.openxmlformats.org/officeDocument/2006/math" xmlns:v="urn:schemas-microsoft-com:vml" xmlns:w10="urn:schemas-microsoft-com:office:word" xmlns:w="http://schemas.openxmlformats.org/wordprocessingml/2006/main" xmlns:wne="http://schemas.microsoft.com/office/word/2006/wordml" xmlns:wp="http://schemas.openxmlformats.org/drawingml/2006/wordprocessingDrawing">
+<w:ftr xmlns:mo="http://schemas.microsoft.com/office/mac/office/2008/main" xmlns:ve="http://schemas.openxmlformats.org/markup-compatibility/2006" xmlns:mv="urn:schemas-microsoft-com:mac:vml" xmlns:o="urn:schemas-microsoft-com:office:office" xmlns:r="http://schemas.openxmlformats.org/officeDocument/2006/relationships" xmlns:m="http://schemas.openxmlformats.org/officeDocument/2006/math" xmlns:v="urn:schemas-microsoft-com:vml" xmlns:wp="http://schemas.openxmlformats.org/drawingml/2006/wordprocessingDrawing" xmlns:w10="urn:schemas-microsoft-com:office:word" xmlns:w="http://schemas.openxmlformats.org/wordprocessingml/2006/main" xmlns:wne="http://schemas.microsoft.com/office/word/2006/wordml">
   <w:p>
     <w:pPr>
       <w:pStyle w:val="Footer"/>
@@ -1973,7 +2280,7 @@
 </file>
 
 <file path=word/footer3.xml><?xml version="1.0" encoding="utf-8"?>
-<w:ftr xmlns:mv="urn:schemas-microsoft-com:mac:vml" xmlns:mo="http://schemas.microsoft.com/office/mac/office/2008/main" xmlns:ve="http://schemas.openxmlformats.org/markup-compatibility/2006" xmlns:o="urn:schemas-microsoft-com:office:office" xmlns:r="http://schemas.openxmlformats.org/officeDocument/2006/relationships" xmlns:m="http://schemas.openxmlformats.org/officeDocument/2006/math" xmlns:v="urn:schemas-microsoft-com:vml" xmlns:w10="urn:schemas-microsoft-com:office:word" xmlns:w="http://schemas.openxmlformats.org/wordprocessingml/2006/main" xmlns:wne="http://schemas.microsoft.com/office/word/2006/wordml" xmlns:wp="http://schemas.openxmlformats.org/drawingml/2006/wordprocessingDrawing">
+<w:ftr xmlns:mo="http://schemas.microsoft.com/office/mac/office/2008/main" xmlns:ve="http://schemas.openxmlformats.org/markup-compatibility/2006" xmlns:mv="urn:schemas-microsoft-com:mac:vml" xmlns:o="urn:schemas-microsoft-com:office:office" xmlns:r="http://schemas.openxmlformats.org/officeDocument/2006/relationships" xmlns:m="http://schemas.openxmlformats.org/officeDocument/2006/math" xmlns:v="urn:schemas-microsoft-com:vml" xmlns:wp="http://schemas.openxmlformats.org/drawingml/2006/wordprocessingDrawing" xmlns:w10="urn:schemas-microsoft-com:office:word" xmlns:w="http://schemas.openxmlformats.org/wordprocessingml/2006/main" xmlns:wne="http://schemas.microsoft.com/office/word/2006/wordml">
   <w:p>
     <w:pPr>
       <w:pStyle w:val="Footer"/>
@@ -1983,7 +2290,7 @@
 </file>
 
 <file path=word/header1.xml><?xml version="1.0" encoding="utf-8"?>
-<w:hdr xmlns:mv="urn:schemas-microsoft-com:mac:vml" xmlns:mo="http://schemas.microsoft.com/office/mac/office/2008/main" xmlns:ve="http://schemas.openxmlformats.org/markup-compatibility/2006" xmlns:o="urn:schemas-microsoft-com:office:office" xmlns:r="http://schemas.openxmlformats.org/officeDocument/2006/relationships" xmlns:m="http://schemas.openxmlformats.org/officeDocument/2006/math" xmlns:v="urn:schemas-microsoft-com:vml" xmlns:w10="urn:schemas-microsoft-com:office:word" xmlns:w="http://schemas.openxmlformats.org/wordprocessingml/2006/main" xmlns:wne="http://schemas.microsoft.com/office/word/2006/wordml" xmlns:wp="http://schemas.openxmlformats.org/drawingml/2006/wordprocessingDrawing">
+<w:hdr xmlns:mo="http://schemas.microsoft.com/office/mac/office/2008/main" xmlns:ve="http://schemas.openxmlformats.org/markup-compatibility/2006" xmlns:mv="urn:schemas-microsoft-com:mac:vml" xmlns:o="urn:schemas-microsoft-com:office:office" xmlns:r="http://schemas.openxmlformats.org/officeDocument/2006/relationships" xmlns:m="http://schemas.openxmlformats.org/officeDocument/2006/math" xmlns:v="urn:schemas-microsoft-com:vml" xmlns:wp="http://schemas.openxmlformats.org/drawingml/2006/wordprocessingDrawing" xmlns:w10="urn:schemas-microsoft-com:office:word" xmlns:w="http://schemas.openxmlformats.org/wordprocessingml/2006/main" xmlns:wne="http://schemas.microsoft.com/office/word/2006/wordml">
   <w:p>
     <w:pPr>
       <w:pStyle w:val="Header"/>
@@ -2021,7 +2328,7 @@
 </file>
 
 <file path=word/header2.xml><?xml version="1.0" encoding="utf-8"?>
-<w:hdr xmlns:mv="urn:schemas-microsoft-com:mac:vml" xmlns:mo="http://schemas.microsoft.com/office/mac/office/2008/main" xmlns:ve="http://schemas.openxmlformats.org/markup-compatibility/2006" xmlns:o="urn:schemas-microsoft-com:office:office" xmlns:r="http://schemas.openxmlformats.org/officeDocument/2006/relationships" xmlns:m="http://schemas.openxmlformats.org/officeDocument/2006/math" xmlns:v="urn:schemas-microsoft-com:vml" xmlns:w10="urn:schemas-microsoft-com:office:word" xmlns:w="http://schemas.openxmlformats.org/wordprocessingml/2006/main" xmlns:wne="http://schemas.microsoft.com/office/word/2006/wordml" xmlns:wp="http://schemas.openxmlformats.org/drawingml/2006/wordprocessingDrawing">
+<w:hdr xmlns:mo="http://schemas.microsoft.com/office/mac/office/2008/main" xmlns:ve="http://schemas.openxmlformats.org/markup-compatibility/2006" xmlns:mv="urn:schemas-microsoft-com:mac:vml" xmlns:o="urn:schemas-microsoft-com:office:office" xmlns:r="http://schemas.openxmlformats.org/officeDocument/2006/relationships" xmlns:m="http://schemas.openxmlformats.org/officeDocument/2006/math" xmlns:v="urn:schemas-microsoft-com:vml" xmlns:wp="http://schemas.openxmlformats.org/drawingml/2006/wordprocessingDrawing" xmlns:w10="urn:schemas-microsoft-com:office:word" xmlns:w="http://schemas.openxmlformats.org/wordprocessingml/2006/main" xmlns:wne="http://schemas.microsoft.com/office/word/2006/wordml">
   <w:p>
     <w:pPr>
       <w:pStyle w:val="Header"/>
@@ -2034,19 +2341,7 @@
       <w:rPr>
         <w:rStyle w:val="PageNumber"/>
       </w:rPr>
-      <w:t>Biology II (BSC 2011C, Spring 201</w:t>
-    </w:r>
-    <w:r>
-      <w:rPr>
-        <w:rStyle w:val="PageNumber"/>
-      </w:rPr>
-      <w:t>4</w:t>
-    </w:r>
-    <w:r>
-      <w:rPr>
-        <w:rStyle w:val="PageNumber"/>
-      </w:rPr>
-      <w:t xml:space="preserve">) - </w:t>
+      <w:t xml:space="preserve">Biology II (BSC 2011C, Spring 2014) - </w:t>
     </w:r>
     <w:r>
       <w:rPr>
@@ -2090,7 +2385,7 @@
 </file>
 
 <file path=word/header3.xml><?xml version="1.0" encoding="utf-8"?>
-<w:hdr xmlns:mv="urn:schemas-microsoft-com:mac:vml" xmlns:mo="http://schemas.microsoft.com/office/mac/office/2008/main" xmlns:ve="http://schemas.openxmlformats.org/markup-compatibility/2006" xmlns:o="urn:schemas-microsoft-com:office:office" xmlns:r="http://schemas.openxmlformats.org/officeDocument/2006/relationships" xmlns:m="http://schemas.openxmlformats.org/officeDocument/2006/math" xmlns:v="urn:schemas-microsoft-com:vml" xmlns:w10="urn:schemas-microsoft-com:office:word" xmlns:w="http://schemas.openxmlformats.org/wordprocessingml/2006/main" xmlns:wne="http://schemas.microsoft.com/office/word/2006/wordml" xmlns:wp="http://schemas.openxmlformats.org/drawingml/2006/wordprocessingDrawing">
+<w:hdr xmlns:mo="http://schemas.microsoft.com/office/mac/office/2008/main" xmlns:ve="http://schemas.openxmlformats.org/markup-compatibility/2006" xmlns:mv="urn:schemas-microsoft-com:mac:vml" xmlns:o="urn:schemas-microsoft-com:office:office" xmlns:r="http://schemas.openxmlformats.org/officeDocument/2006/relationships" xmlns:m="http://schemas.openxmlformats.org/officeDocument/2006/math" xmlns:v="urn:schemas-microsoft-com:vml" xmlns:wp="http://schemas.openxmlformats.org/drawingml/2006/wordprocessingDrawing" xmlns:w10="urn:schemas-microsoft-com:office:word" xmlns:w="http://schemas.openxmlformats.org/wordprocessingml/2006/main" xmlns:wne="http://schemas.microsoft.com/office/word/2006/wordml">
   <w:p>
     <w:pPr>
       <w:pStyle w:val="Header"/>
@@ -2100,7 +2395,7 @@
 </file>
 
 <file path=word/numbering.xml><?xml version="1.0" encoding="utf-8"?>
-<w:numbering xmlns:mv="urn:schemas-microsoft-com:mac:vml" xmlns:mo="http://schemas.microsoft.com/office/mac/office/2008/main" xmlns:ve="http://schemas.openxmlformats.org/markup-compatibility/2006" xmlns:o="urn:schemas-microsoft-com:office:office" xmlns:r="http://schemas.openxmlformats.org/officeDocument/2006/relationships" xmlns:m="http://schemas.openxmlformats.org/officeDocument/2006/math" xmlns:v="urn:schemas-microsoft-com:vml" xmlns:w10="urn:schemas-microsoft-com:office:word" xmlns:w="http://schemas.openxmlformats.org/wordprocessingml/2006/main" xmlns:wne="http://schemas.microsoft.com/office/word/2006/wordml" xmlns:wp="http://schemas.openxmlformats.org/drawingml/2006/wordprocessingDrawing">
+<w:numbering xmlns:mo="http://schemas.microsoft.com/office/mac/office/2008/main" xmlns:ve="http://schemas.openxmlformats.org/markup-compatibility/2006" xmlns:mv="urn:schemas-microsoft-com:mac:vml" xmlns:o="urn:schemas-microsoft-com:office:office" xmlns:r="http://schemas.openxmlformats.org/officeDocument/2006/relationships" xmlns:m="http://schemas.openxmlformats.org/officeDocument/2006/math" xmlns:v="urn:schemas-microsoft-com:vml" xmlns:wp="http://schemas.openxmlformats.org/drawingml/2006/wordprocessingDrawing" xmlns:w10="urn:schemas-microsoft-com:office:word" xmlns:w="http://schemas.openxmlformats.org/wordprocessingml/2006/main" xmlns:wne="http://schemas.microsoft.com/office/word/2006/wordml">
   <w:abstractNum w:abstractNumId="0">
     <w:nsid w:val="205A48D6"/>
     <w:multiLevelType w:val="hybridMultilevel"/>
@@ -3369,7 +3664,7 @@
 </file>
 
 <file path=customXml/itemProps1.xml><?xml version="1.0" encoding="utf-8"?>
-<ds:datastoreItem xmlns:ds="http://schemas.openxmlformats.org/officeDocument/2006/customXml" ds:itemID="{846BE78B-BF3E-5A43-AC7B-DD2BA8BB4F91}">
+<ds:datastoreItem xmlns:ds="http://schemas.openxmlformats.org/officeDocument/2006/customXml" ds:itemID="{F8754CC4-30E7-EC46-97EB-9C870B7C6980}">
   <ds:schemaRefs>
     <ds:schemaRef ds:uri="http://schemas.openxmlformats.org/officeDocument/2006/bibliography"/>
   </ds:schemaRefs>
